--- a/CustomerEngagements/innovativetech/SYNECTIKS SOW - innovativetech.docx
+++ b/CustomerEngagements/innovativetech/SYNECTIKS SOW - innovativetech.docx
@@ -22417,10 +22417,9 @@
 </file>
 
 <file path=customXml/item2.xml><?xml version="1.0" encoding="utf-8"?>
-<ct:contentTypeSchema xmlns:ct="http://schemas.microsoft.com/office/2006/metadata/contentType" xmlns:ma="http://schemas.microsoft.com/office/2006/metadata/properties/metaAttributes" ct:_="" ma:_="" ma:contentTypeName="Document" ma:contentTypeID="0x0101002C317F0AD02050489CEA68A8CF25C850" ma:contentTypeVersion="11" ma:contentTypeDescription="Create a new document." ma:contentTypeScope="" ma:versionID="2827eb6fcaaf4b88c7eb97ba38a93524">
-  <xsd:schema xmlns:xsd="http://www.w3.org/2001/XMLSchema" xmlns:xs="http://www.w3.org/2001/XMLSchema" xmlns:p="http://schemas.microsoft.com/office/2006/metadata/properties" xmlns:ns2="dcca88f8-a7ae-4cfc-9184-d6b131f630bb" xmlns:ns3="c5a4b99e-4ccc-4a5c-98e4-7ab8633fd4df" targetNamespace="http://schemas.microsoft.com/office/2006/metadata/properties" ma:root="true" ma:fieldsID="8696a21874c65674d225a4f02c8f2095" ns2:_="" ns3:_="">
-    <xsd:import namespace="dcca88f8-a7ae-4cfc-9184-d6b131f630bb"/>
-    <xsd:import namespace="c5a4b99e-4ccc-4a5c-98e4-7ab8633fd4df"/>
+<ct:contentTypeSchema xmlns:ct="http://schemas.microsoft.com/office/2006/metadata/contentType" xmlns:ma="http://schemas.microsoft.com/office/2006/metadata/properties/metaAttributes" ct:_="" ma:_="" ma:contentTypeName="Document" ma:contentTypeID="0x01010057C478D541D6174AA77107583A259864" ma:contentTypeVersion="4" ma:contentTypeDescription="Create a new document." ma:contentTypeScope="" ma:versionID="6aa4fae692c1ff43e35373b033661ad6">
+  <xsd:schema xmlns:xsd="http://www.w3.org/2001/XMLSchema" xmlns:xs="http://www.w3.org/2001/XMLSchema" xmlns:p="http://schemas.microsoft.com/office/2006/metadata/properties" xmlns:ns2="ff405f1e-6196-4298-8e35-fbecc950cb7b" targetNamespace="http://schemas.microsoft.com/office/2006/metadata/properties" ma:root="true" ma:fieldsID="98c1a472ba01282ba882d7e661592592" ns2:_="">
+    <xsd:import namespace="ff405f1e-6196-4298-8e35-fbecc950cb7b"/>
     <xsd:element name="properties">
       <xsd:complexType>
         <xsd:sequence>
@@ -22431,13 +22430,6 @@
                 <xsd:element ref="ns2:MediaServiceFastMetadata" minOccurs="0"/>
                 <xsd:element ref="ns2:MediaServiceAutoKeyPoints" minOccurs="0"/>
                 <xsd:element ref="ns2:MediaServiceKeyPoints" minOccurs="0"/>
-                <xsd:element ref="ns2:MediaServiceAutoTags" minOccurs="0"/>
-                <xsd:element ref="ns2:MediaServiceOCR" minOccurs="0"/>
-                <xsd:element ref="ns2:MediaServiceGenerationTime" minOccurs="0"/>
-                <xsd:element ref="ns2:MediaServiceEventHashCode" minOccurs="0"/>
-                <xsd:element ref="ns3:SharedWithUsers" minOccurs="0"/>
-                <xsd:element ref="ns3:SharedWithDetails" minOccurs="0"/>
-                <xsd:element ref="ns2:MediaServiceDateTaken" minOccurs="0"/>
               </xsd:all>
             </xsd:complexType>
           </xsd:element>
@@ -22445,7 +22437,7 @@
       </xsd:complexType>
     </xsd:element>
   </xsd:schema>
-  <xsd:schema xmlns:xsd="http://www.w3.org/2001/XMLSchema" xmlns:xs="http://www.w3.org/2001/XMLSchema" xmlns:dms="http://schemas.microsoft.com/office/2006/documentManagement/types" xmlns:pc="http://schemas.microsoft.com/office/infopath/2007/PartnerControls" targetNamespace="dcca88f8-a7ae-4cfc-9184-d6b131f630bb" elementFormDefault="qualified">
+  <xsd:schema xmlns:xsd="http://www.w3.org/2001/XMLSchema" xmlns:xs="http://www.w3.org/2001/XMLSchema" xmlns:dms="http://schemas.microsoft.com/office/2006/documentManagement/types" xmlns:pc="http://schemas.microsoft.com/office/infopath/2007/PartnerControls" targetNamespace="ff405f1e-6196-4298-8e35-fbecc950cb7b" elementFormDefault="qualified">
     <xsd:import namespace="http://schemas.microsoft.com/office/2006/documentManagement/types"/>
     <xsd:import namespace="http://schemas.microsoft.com/office/infopath/2007/PartnerControls"/>
     <xsd:element name="MediaServiceMetadata" ma:index="8" nillable="true" ma:displayName="MediaServiceMetadata" ma:hidden="true" ma:internalName="MediaServiceMetadata" ma:readOnly="true">
@@ -22464,63 +22456,6 @@
       </xsd:simpleType>
     </xsd:element>
     <xsd:element name="MediaServiceKeyPoints" ma:index="11" nillable="true" ma:displayName="KeyPoints" ma:internalName="MediaServiceKeyPoints" ma:readOnly="true">
-      <xsd:simpleType>
-        <xsd:restriction base="dms:Note">
-          <xsd:maxLength value="255"/>
-        </xsd:restriction>
-      </xsd:simpleType>
-    </xsd:element>
-    <xsd:element name="MediaServiceAutoTags" ma:index="12" nillable="true" ma:displayName="Tags" ma:internalName="MediaServiceAutoTags" ma:readOnly="true">
-      <xsd:simpleType>
-        <xsd:restriction base="dms:Text"/>
-      </xsd:simpleType>
-    </xsd:element>
-    <xsd:element name="MediaServiceOCR" ma:index="13" nillable="true" ma:displayName="Extracted Text" ma:internalName="MediaServiceOCR" ma:readOnly="true">
-      <xsd:simpleType>
-        <xsd:restriction base="dms:Note">
-          <xsd:maxLength value="255"/>
-        </xsd:restriction>
-      </xsd:simpleType>
-    </xsd:element>
-    <xsd:element name="MediaServiceGenerationTime" ma:index="14" nillable="true" ma:displayName="MediaServiceGenerationTime" ma:hidden="true" ma:internalName="MediaServiceGenerationTime" ma:readOnly="true">
-      <xsd:simpleType>
-        <xsd:restriction base="dms:Text"/>
-      </xsd:simpleType>
-    </xsd:element>
-    <xsd:element name="MediaServiceEventHashCode" ma:index="15" nillable="true" ma:displayName="MediaServiceEventHashCode" ma:hidden="true" ma:internalName="MediaServiceEventHashCode" ma:readOnly="true">
-      <xsd:simpleType>
-        <xsd:restriction base="dms:Text"/>
-      </xsd:simpleType>
-    </xsd:element>
-    <xsd:element name="MediaServiceDateTaken" ma:index="18" nillable="true" ma:displayName="MediaServiceDateTaken" ma:hidden="true" ma:internalName="MediaServiceDateTaken" ma:readOnly="true">
-      <xsd:simpleType>
-        <xsd:restriction base="dms:Text"/>
-      </xsd:simpleType>
-    </xsd:element>
-  </xsd:schema>
-  <xsd:schema xmlns:xsd="http://www.w3.org/2001/XMLSchema" xmlns:xs="http://www.w3.org/2001/XMLSchema" xmlns:dms="http://schemas.microsoft.com/office/2006/documentManagement/types" xmlns:pc="http://schemas.microsoft.com/office/infopath/2007/PartnerControls" targetNamespace="c5a4b99e-4ccc-4a5c-98e4-7ab8633fd4df" elementFormDefault="qualified">
-    <xsd:import namespace="http://schemas.microsoft.com/office/2006/documentManagement/types"/>
-    <xsd:import namespace="http://schemas.microsoft.com/office/infopath/2007/PartnerControls"/>
-    <xsd:element name="SharedWithUsers" ma:index="16" nillable="true" ma:displayName="Shared With" ma:internalName="SharedWithUsers" ma:readOnly="true">
-      <xsd:complexType>
-        <xsd:complexContent>
-          <xsd:extension base="dms:UserMulti">
-            <xsd:sequence>
-              <xsd:element name="UserInfo" minOccurs="0" maxOccurs="unbounded">
-                <xsd:complexType>
-                  <xsd:sequence>
-                    <xsd:element name="DisplayName" type="xsd:string" minOccurs="0"/>
-                    <xsd:element name="AccountId" type="dms:UserId" minOccurs="0" nillable="true"/>
-                    <xsd:element name="AccountType" type="xsd:string" minOccurs="0"/>
-                  </xsd:sequence>
-                </xsd:complexType>
-              </xsd:element>
-            </xsd:sequence>
-          </xsd:extension>
-        </xsd:complexContent>
-      </xsd:complexType>
-    </xsd:element>
-    <xsd:element name="SharedWithDetails" ma:index="17" nillable="true" ma:displayName="Shared With Details" ma:internalName="SharedWithDetails" ma:readOnly="true">
       <xsd:simpleType>
         <xsd:restriction base="dms:Note">
           <xsd:maxLength value="255"/>
@@ -22651,13 +22586,13 @@
 </file>
 
 <file path=customXml/itemProps2.xml><?xml version="1.0" encoding="utf-8"?>
-<ds:datastoreItem xmlns:ds="http://schemas.openxmlformats.org/officeDocument/2006/customXml" ds:itemID="{6F14C51A-483C-4479-ADF8-A7E2B5794882}"/>
+<ds:datastoreItem xmlns:ds="http://schemas.openxmlformats.org/officeDocument/2006/customXml" ds:itemID="{36F83377-BA13-4229-9E49-D95D6943B2A9}"/>
 </file>
 
 <file path=customXml/itemProps3.xml><?xml version="1.0" encoding="utf-8"?>
-<ds:datastoreItem xmlns:ds="http://schemas.openxmlformats.org/officeDocument/2006/customXml" ds:itemID="{32BD18AE-1CA9-49B0-879A-EDDB62C92DCD}"/>
+<ds:datastoreItem xmlns:ds="http://schemas.openxmlformats.org/officeDocument/2006/customXml" ds:itemID="{37F5A578-F27A-452A-B8F5-233BBFD93FEE}"/>
 </file>
 
 <file path=customXml/itemProps4.xml><?xml version="1.0" encoding="utf-8"?>
-<ds:datastoreItem xmlns:ds="http://schemas.openxmlformats.org/officeDocument/2006/customXml" ds:itemID="{CC13327F-5DA8-4EE6-A86B-7AE84E305F9F}"/>
+<ds:datastoreItem xmlns:ds="http://schemas.openxmlformats.org/officeDocument/2006/customXml" ds:itemID="{D7F1723E-090A-4A41-9BD9-02DAFE817C77}"/>
 </file>